--- a/src/main/resources/org/openurp/degree/thesis/template/guidance1.docx
+++ b/src/main/resources/org/openurp/degree/thesis/template/guidance1.docx
@@ -38,8 +38,6 @@
         </w:rPr>
         <w:t>指导教师指导记录表</w:t>
       </w:r>
-      <w:bookmarkStart w:id="0" w:name="_GoBack"/>
-      <w:bookmarkEnd w:id="0"/>
     </w:p>
     <w:p>
       <w:pPr>
@@ -105,10 +103,6 @@
             <w:right w:w="108" w:type="dxa"/>
           </w:tblCellMar>
         </w:tblPrEx>
-        <w:trPr>
-          <w:wBefore w:w="0" w:type="dxa"/>
-          <w:wAfter w:w="0" w:type="dxa"/>
-        </w:trPr>
         <w:tc>
           <w:tcPr>
             <w:tcW w:w="1668" w:type="dxa"/>
@@ -157,6 +151,411 @@
                 <w:szCs w:val="28"/>
               </w:rPr>
               <w:t>${thesis_title}</w:t>
+            </w:r>
+          </w:p>
+        </w:tc>
+      </w:tr>
+      <w:tr>
+        <w:tblPrEx>
+          <w:tblBorders>
+            <w:top w:val="single" w:color="auto" w:sz="4" w:space="0"/>
+            <w:left w:val="single" w:color="auto" w:sz="4" w:space="0"/>
+            <w:bottom w:val="single" w:color="auto" w:sz="4" w:space="0"/>
+            <w:right w:val="single" w:color="auto" w:sz="4" w:space="0"/>
+            <w:insideH w:val="single" w:color="auto" w:sz="4" w:space="0"/>
+            <w:insideV w:val="single" w:color="auto" w:sz="4" w:space="0"/>
+          </w:tblBorders>
+          <w:tblCellMar>
+            <w:top w:w="0" w:type="dxa"/>
+            <w:left w:w="108" w:type="dxa"/>
+            <w:bottom w:w="0" w:type="dxa"/>
+            <w:right w:w="108" w:type="dxa"/>
+          </w:tblCellMar>
+        </w:tblPrEx>
+        <w:tc>
+          <w:tcPr>
+            <w:tcW w:w="1668" w:type="dxa"/>
+            <w:noWrap w:val="0"/>
+            <w:vAlign w:val="center"/>
+          </w:tcPr>
+          <w:p>
+            <w:pPr>
+              <w:jc w:val="center"/>
+              <w:rPr>
+                <w:rFonts w:hint="eastAsia" w:ascii="黑体" w:hAnsi="黑体" w:eastAsia="黑体" w:cs="黑体"/>
+                <w:sz w:val="28"/>
+                <w:szCs w:val="28"/>
+              </w:rPr>
+            </w:pPr>
+            <w:r>
+              <w:rPr>
+                <w:rFonts w:hint="eastAsia" w:ascii="黑体" w:hAnsi="黑体" w:eastAsia="黑体" w:cs="黑体"/>
+                <w:sz w:val="28"/>
+                <w:szCs w:val="28"/>
+              </w:rPr>
+              <w:t>学生姓名</w:t>
+            </w:r>
+          </w:p>
+        </w:tc>
+        <w:tc>
+          <w:tcPr>
+            <w:tcW w:w="1172" w:type="dxa"/>
+            <w:noWrap w:val="0"/>
+            <w:vAlign w:val="center"/>
+          </w:tcPr>
+          <w:p>
+            <w:pPr>
+              <w:jc w:val="center"/>
+              <w:rPr>
+                <w:rFonts w:hint="eastAsia" w:ascii="黑体" w:hAnsi="黑体" w:eastAsia="黑体" w:cs="黑体"/>
+                <w:sz w:val="28"/>
+                <w:szCs w:val="28"/>
+              </w:rPr>
+            </w:pPr>
+            <w:r>
+              <w:rPr>
+                <w:rFonts w:hint="eastAsia" w:ascii="黑体" w:hAnsi="黑体" w:eastAsia="黑体" w:cs="黑体"/>
+                <w:sz w:val="24"/>
+                <w:szCs w:val="24"/>
+              </w:rPr>
+              <w:t>${std_name}</w:t>
+            </w:r>
+          </w:p>
+        </w:tc>
+        <w:tc>
+          <w:tcPr>
+            <w:tcW w:w="1420" w:type="dxa"/>
+            <w:noWrap w:val="0"/>
+            <w:vAlign w:val="center"/>
+          </w:tcPr>
+          <w:p>
+            <w:pPr>
+              <w:jc w:val="center"/>
+              <w:rPr>
+                <w:rFonts w:hint="eastAsia" w:ascii="黑体" w:hAnsi="黑体" w:eastAsia="黑体" w:cs="黑体"/>
+                <w:sz w:val="28"/>
+                <w:szCs w:val="28"/>
+              </w:rPr>
+            </w:pPr>
+            <w:r>
+              <w:rPr>
+                <w:rFonts w:hint="eastAsia" w:ascii="黑体" w:hAnsi="黑体" w:eastAsia="黑体" w:cs="黑体"/>
+                <w:sz w:val="28"/>
+                <w:szCs w:val="28"/>
+              </w:rPr>
+              <w:t>学号</w:t>
+            </w:r>
+          </w:p>
+        </w:tc>
+        <w:tc>
+          <w:tcPr>
+            <w:tcW w:w="1802" w:type="dxa"/>
+            <w:noWrap w:val="0"/>
+            <w:vAlign w:val="center"/>
+          </w:tcPr>
+          <w:p>
+            <w:pPr>
+              <w:jc w:val="center"/>
+              <w:rPr>
+                <w:rFonts w:hint="eastAsia" w:ascii="黑体" w:hAnsi="黑体" w:eastAsia="黑体" w:cs="黑体"/>
+                <w:sz w:val="24"/>
+                <w:szCs w:val="24"/>
+              </w:rPr>
+            </w:pPr>
+            <w:r>
+              <w:rPr>
+                <w:rFonts w:hint="eastAsia" w:ascii="黑体" w:hAnsi="黑体" w:eastAsia="黑体" w:cs="黑体"/>
+                <w:sz w:val="24"/>
+                <w:szCs w:val="24"/>
+              </w:rPr>
+              <w:t>${std_code}</w:t>
+            </w:r>
+          </w:p>
+        </w:tc>
+        <w:tc>
+          <w:tcPr>
+            <w:tcW w:w="1417" w:type="dxa"/>
+            <w:noWrap w:val="0"/>
+            <w:vAlign w:val="center"/>
+          </w:tcPr>
+          <w:p>
+            <w:pPr>
+              <w:jc w:val="center"/>
+              <w:rPr>
+                <w:rFonts w:hint="eastAsia" w:ascii="黑体" w:hAnsi="黑体" w:eastAsia="黑体" w:cs="黑体"/>
+                <w:sz w:val="28"/>
+                <w:szCs w:val="28"/>
+              </w:rPr>
+            </w:pPr>
+            <w:r>
+              <w:rPr>
+                <w:rFonts w:hint="eastAsia" w:ascii="黑体" w:hAnsi="黑体" w:eastAsia="黑体" w:cs="黑体"/>
+                <w:sz w:val="28"/>
+                <w:szCs w:val="28"/>
+              </w:rPr>
+              <w:t>班级</w:t>
+            </w:r>
+          </w:p>
+        </w:tc>
+        <w:tc>
+          <w:tcPr>
+            <w:tcW w:w="1560" w:type="dxa"/>
+            <w:noWrap w:val="0"/>
+            <w:vAlign w:val="center"/>
+          </w:tcPr>
+          <w:p>
+            <w:pPr>
+              <w:jc w:val="center"/>
+              <w:rPr>
+                <w:rFonts w:hint="eastAsia" w:ascii="黑体" w:hAnsi="黑体" w:eastAsia="黑体" w:cs="黑体"/>
+                <w:sz w:val="28"/>
+                <w:szCs w:val="28"/>
+              </w:rPr>
+            </w:pPr>
+            <w:r>
+              <w:rPr>
+                <w:rFonts w:hint="eastAsia" w:ascii="黑体" w:hAnsi="黑体" w:eastAsia="黑体" w:cs="黑体"/>
+                <w:sz w:val="24"/>
+                <w:szCs w:val="24"/>
+              </w:rPr>
+              <w:t>${squad_name}</w:t>
+            </w:r>
+          </w:p>
+        </w:tc>
+      </w:tr>
+      <w:tr>
+        <w:tblPrEx>
+          <w:tblBorders>
+            <w:top w:val="single" w:color="auto" w:sz="4" w:space="0"/>
+            <w:left w:val="single" w:color="auto" w:sz="4" w:space="0"/>
+            <w:bottom w:val="single" w:color="auto" w:sz="4" w:space="0"/>
+            <w:right w:val="single" w:color="auto" w:sz="4" w:space="0"/>
+            <w:insideH w:val="single" w:color="auto" w:sz="4" w:space="0"/>
+            <w:insideV w:val="single" w:color="auto" w:sz="4" w:space="0"/>
+          </w:tblBorders>
+          <w:tblCellMar>
+            <w:top w:w="0" w:type="dxa"/>
+            <w:left w:w="108" w:type="dxa"/>
+            <w:bottom w:w="0" w:type="dxa"/>
+            <w:right w:w="108" w:type="dxa"/>
+          </w:tblCellMar>
+        </w:tblPrEx>
+        <w:tc>
+          <w:tcPr>
+            <w:tcW w:w="1668" w:type="dxa"/>
+            <w:noWrap w:val="0"/>
+            <w:vAlign w:val="center"/>
+          </w:tcPr>
+          <w:p>
+            <w:pPr>
+              <w:jc w:val="center"/>
+              <w:rPr>
+                <w:rFonts w:hint="eastAsia" w:ascii="黑体" w:hAnsi="黑体" w:eastAsia="黑体" w:cs="黑体"/>
+                <w:sz w:val="28"/>
+                <w:szCs w:val="28"/>
+              </w:rPr>
+            </w:pPr>
+            <w:r>
+              <w:rPr>
+                <w:rFonts w:hint="eastAsia" w:ascii="黑体" w:hAnsi="黑体" w:eastAsia="黑体" w:cs="黑体"/>
+                <w:sz w:val="28"/>
+                <w:szCs w:val="28"/>
+              </w:rPr>
+              <w:t>专业</w:t>
+            </w:r>
+          </w:p>
+        </w:tc>
+        <w:tc>
+          <w:tcPr>
+            <w:tcW w:w="1172" w:type="dxa"/>
+            <w:noWrap w:val="0"/>
+            <w:vAlign w:val="center"/>
+          </w:tcPr>
+          <w:p>
+            <w:pPr>
+              <w:jc w:val="center"/>
+              <w:rPr>
+                <w:rFonts w:hint="eastAsia" w:ascii="黑体" w:hAnsi="黑体" w:eastAsia="黑体" w:cs="黑体"/>
+                <w:sz w:val="28"/>
+                <w:szCs w:val="28"/>
+              </w:rPr>
+            </w:pPr>
+            <w:r>
+              <w:rPr>
+                <w:rFonts w:hint="eastAsia" w:ascii="黑体" w:hAnsi="黑体" w:eastAsia="黑体" w:cs="黑体"/>
+                <w:sz w:val="24"/>
+                <w:szCs w:val="24"/>
+              </w:rPr>
+              <w:t>${major_name}</w:t>
+            </w:r>
+          </w:p>
+        </w:tc>
+        <w:tc>
+          <w:tcPr>
+            <w:tcW w:w="1420" w:type="dxa"/>
+            <w:noWrap w:val="0"/>
+            <w:vAlign w:val="center"/>
+          </w:tcPr>
+          <w:p>
+            <w:pPr>
+              <w:jc w:val="center"/>
+              <w:rPr>
+                <w:rFonts w:hint="eastAsia" w:ascii="黑体" w:hAnsi="黑体" w:eastAsia="黑体" w:cs="黑体"/>
+                <w:sz w:val="28"/>
+                <w:szCs w:val="28"/>
+              </w:rPr>
+            </w:pPr>
+            <w:r>
+              <w:rPr>
+                <w:rFonts w:hint="eastAsia" w:ascii="黑体" w:hAnsi="黑体" w:eastAsia="黑体" w:cs="黑体"/>
+                <w:sz w:val="28"/>
+                <w:szCs w:val="28"/>
+              </w:rPr>
+              <w:t>学院（系）</w:t>
+            </w:r>
+          </w:p>
+        </w:tc>
+        <w:tc>
+          <w:tcPr>
+            <w:tcW w:w="1802" w:type="dxa"/>
+            <w:noWrap w:val="0"/>
+            <w:vAlign w:val="center"/>
+          </w:tcPr>
+          <w:p>
+            <w:pPr>
+              <w:jc w:val="center"/>
+              <w:rPr>
+                <w:rFonts w:hint="eastAsia" w:ascii="黑体" w:hAnsi="黑体" w:eastAsia="黑体" w:cs="黑体"/>
+                <w:sz w:val="24"/>
+                <w:szCs w:val="24"/>
+              </w:rPr>
+            </w:pPr>
+            <w:r>
+              <w:rPr>
+                <w:rFonts w:hint="eastAsia" w:ascii="黑体" w:hAnsi="黑体" w:eastAsia="黑体" w:cs="黑体"/>
+                <w:sz w:val="24"/>
+                <w:szCs w:val="24"/>
+              </w:rPr>
+              <w:t>${department_name}</w:t>
+            </w:r>
+          </w:p>
+        </w:tc>
+        <w:tc>
+          <w:tcPr>
+            <w:tcW w:w="1417" w:type="dxa"/>
+            <w:noWrap w:val="0"/>
+            <w:vAlign w:val="center"/>
+          </w:tcPr>
+          <w:p>
+            <w:pPr>
+              <w:jc w:val="center"/>
+              <w:rPr>
+                <w:rFonts w:hint="eastAsia" w:ascii="黑体" w:hAnsi="黑体" w:eastAsia="黑体" w:cs="黑体"/>
+                <w:sz w:val="28"/>
+                <w:szCs w:val="28"/>
+              </w:rPr>
+            </w:pPr>
+            <w:r>
+              <w:rPr>
+                <w:rFonts w:hint="eastAsia" w:ascii="黑体" w:hAnsi="黑体" w:eastAsia="黑体" w:cs="黑体"/>
+                <w:sz w:val="28"/>
+                <w:szCs w:val="28"/>
+              </w:rPr>
+              <w:t>指导教师</w:t>
+            </w:r>
+          </w:p>
+        </w:tc>
+        <w:tc>
+          <w:tcPr>
+            <w:tcW w:w="1560" w:type="dxa"/>
+            <w:noWrap w:val="0"/>
+            <w:vAlign w:val="center"/>
+          </w:tcPr>
+          <w:p>
+            <w:pPr>
+              <w:jc w:val="center"/>
+              <w:rPr>
+                <w:rFonts w:hint="eastAsia" w:ascii="黑体" w:hAnsi="黑体" w:eastAsia="黑体" w:cs="黑体"/>
+                <w:sz w:val="28"/>
+                <w:szCs w:val="28"/>
+              </w:rPr>
+            </w:pPr>
+            <w:r>
+              <w:rPr>
+                <w:rFonts w:hint="eastAsia" w:ascii="黑体" w:hAnsi="黑体" w:eastAsia="黑体" w:cs="黑体"/>
+                <w:sz w:val="24"/>
+                <w:szCs w:val="24"/>
+              </w:rPr>
+              <w:t>${advisor_name}</w:t>
+            </w:r>
+          </w:p>
+        </w:tc>
+      </w:tr>
+      <w:tr>
+        <w:tblPrEx>
+          <w:tblBorders>
+            <w:top w:val="single" w:color="auto" w:sz="4" w:space="0"/>
+            <w:left w:val="single" w:color="auto" w:sz="4" w:space="0"/>
+            <w:bottom w:val="single" w:color="auto" w:sz="4" w:space="0"/>
+            <w:right w:val="single" w:color="auto" w:sz="4" w:space="0"/>
+            <w:insideH w:val="single" w:color="auto" w:sz="4" w:space="0"/>
+            <w:insideV w:val="single" w:color="auto" w:sz="4" w:space="0"/>
+          </w:tblBorders>
+          <w:tblCellMar>
+            <w:top w:w="0" w:type="dxa"/>
+            <w:left w:w="108" w:type="dxa"/>
+            <w:bottom w:w="0" w:type="dxa"/>
+            <w:right w:w="108" w:type="dxa"/>
+          </w:tblCellMar>
+        </w:tblPrEx>
+        <w:tc>
+          <w:tcPr>
+            <w:tcW w:w="1668" w:type="dxa"/>
+            <w:noWrap w:val="0"/>
+            <w:vAlign w:val="center"/>
+          </w:tcPr>
+          <w:p>
+            <w:pPr>
+              <w:jc w:val="center"/>
+              <w:rPr>
+                <w:rFonts w:ascii="黑体" w:hAnsi="黑体" w:eastAsia="黑体"/>
+                <w:sz w:val="28"/>
+                <w:szCs w:val="28"/>
+              </w:rPr>
+            </w:pPr>
+            <w:r>
+              <w:rPr>
+                <w:rFonts w:hint="eastAsia" w:ascii="黑体" w:hAnsi="黑体" w:eastAsia="黑体"/>
+                <w:sz w:val="28"/>
+                <w:szCs w:val="28"/>
+              </w:rPr>
+              <w:t>指导时间</w:t>
+            </w:r>
+          </w:p>
+        </w:tc>
+        <w:tc>
+          <w:tcPr>
+            <w:tcW w:w="7371" w:type="dxa"/>
+            <w:gridSpan w:val="5"/>
+            <w:noWrap w:val="0"/>
+            <w:vAlign w:val="center"/>
+          </w:tcPr>
+          <w:p>
+            <w:pPr>
+              <w:jc w:val="center"/>
+              <w:rPr>
+                <w:rFonts w:ascii="黑体" w:hAnsi="黑体" w:eastAsia="黑体"/>
+                <w:sz w:val="28"/>
+                <w:szCs w:val="28"/>
+              </w:rPr>
+            </w:pPr>
+            <w:r>
+              <w:rPr>
+                <w:rFonts w:hint="eastAsia" w:ascii="黑体" w:hAnsi="黑体" w:eastAsia="黑体"/>
+                <w:sz w:val="28"/>
+                <w:szCs w:val="28"/>
+              </w:rPr>
+              <w:t>指导内容</w:t>
             </w:r>
           </w:p>
         </w:tc>
@@ -179,157 +578,200 @@
           </w:tblCellMar>
         </w:tblPrEx>
         <w:trPr>
-          <w:wBefore w:w="0" w:type="dxa"/>
-          <w:wAfter w:w="0" w:type="dxa"/>
+          <w:trHeight w:val="0" w:hRule="atLeast"/>
         </w:trPr>
         <w:tc>
           <w:tcPr>
             <w:tcW w:w="1668" w:type="dxa"/>
-            <w:noWrap w:val="0"/>
-            <w:vAlign w:val="center"/>
-          </w:tcPr>
-          <w:p>
-            <w:pPr>
-              <w:jc w:val="center"/>
-              <w:rPr>
-                <w:rFonts w:hint="eastAsia" w:ascii="黑体" w:hAnsi="黑体" w:eastAsia="黑体" w:cs="黑体"/>
-                <w:sz w:val="28"/>
-                <w:szCs w:val="28"/>
-              </w:rPr>
-            </w:pPr>
-            <w:r>
-              <w:rPr>
-                <w:rFonts w:hint="eastAsia" w:ascii="黑体" w:hAnsi="黑体" w:eastAsia="黑体" w:cs="黑体"/>
-                <w:sz w:val="28"/>
-                <w:szCs w:val="28"/>
-              </w:rPr>
-              <w:t>学生姓名</w:t>
-            </w:r>
-          </w:p>
-        </w:tc>
-        <w:tc>
-          <w:tcPr>
-            <w:tcW w:w="1172" w:type="dxa"/>
-            <w:noWrap w:val="0"/>
-            <w:vAlign w:val="center"/>
-          </w:tcPr>
-          <w:p>
-            <w:pPr>
-              <w:jc w:val="center"/>
-              <w:rPr>
-                <w:rFonts w:hint="eastAsia" w:ascii="黑体" w:hAnsi="黑体" w:eastAsia="黑体" w:cs="黑体"/>
-                <w:sz w:val="28"/>
-                <w:szCs w:val="28"/>
-              </w:rPr>
-            </w:pPr>
-            <w:r>
-              <w:rPr>
-                <w:rFonts w:hint="eastAsia" w:ascii="黑体" w:hAnsi="黑体" w:eastAsia="黑体" w:cs="黑体"/>
-                <w:sz w:val="24"/>
-                <w:szCs w:val="24"/>
-              </w:rPr>
-              <w:t>${std_name}</w:t>
-            </w:r>
-          </w:p>
-        </w:tc>
-        <w:tc>
-          <w:tcPr>
-            <w:tcW w:w="1420" w:type="dxa"/>
-            <w:noWrap w:val="0"/>
-            <w:vAlign w:val="center"/>
-          </w:tcPr>
-          <w:p>
-            <w:pPr>
-              <w:jc w:val="center"/>
-              <w:rPr>
-                <w:rFonts w:hint="eastAsia" w:ascii="黑体" w:hAnsi="黑体" w:eastAsia="黑体" w:cs="黑体"/>
-                <w:sz w:val="28"/>
-                <w:szCs w:val="28"/>
-              </w:rPr>
-            </w:pPr>
-            <w:r>
-              <w:rPr>
-                <w:rFonts w:hint="eastAsia" w:ascii="黑体" w:hAnsi="黑体" w:eastAsia="黑体" w:cs="黑体"/>
-                <w:sz w:val="28"/>
-                <w:szCs w:val="28"/>
-              </w:rPr>
-              <w:t>学号</w:t>
-            </w:r>
-          </w:p>
-        </w:tc>
-        <w:tc>
-          <w:tcPr>
-            <w:tcW w:w="1802" w:type="dxa"/>
-            <w:noWrap w:val="0"/>
-            <w:vAlign w:val="center"/>
-          </w:tcPr>
-          <w:p>
-            <w:pPr>
-              <w:jc w:val="center"/>
-              <w:rPr>
-                <w:rFonts w:hint="eastAsia" w:ascii="黑体" w:hAnsi="黑体" w:eastAsia="黑体" w:cs="黑体"/>
-                <w:sz w:val="24"/>
-                <w:szCs w:val="24"/>
-              </w:rPr>
-            </w:pPr>
-            <w:r>
-              <w:rPr>
-                <w:rFonts w:hint="eastAsia" w:ascii="黑体" w:hAnsi="黑体" w:eastAsia="黑体" w:cs="黑体"/>
-                <w:sz w:val="24"/>
-                <w:szCs w:val="24"/>
-              </w:rPr>
-              <w:t>${std_code}</w:t>
-            </w:r>
-          </w:p>
-        </w:tc>
-        <w:tc>
-          <w:tcPr>
-            <w:tcW w:w="1417" w:type="dxa"/>
-            <w:noWrap w:val="0"/>
-            <w:vAlign w:val="center"/>
-          </w:tcPr>
-          <w:p>
-            <w:pPr>
-              <w:jc w:val="center"/>
-              <w:rPr>
-                <w:rFonts w:hint="eastAsia" w:ascii="黑体" w:hAnsi="黑体" w:eastAsia="黑体" w:cs="黑体"/>
-                <w:sz w:val="28"/>
-                <w:szCs w:val="28"/>
-              </w:rPr>
-            </w:pPr>
-            <w:r>
-              <w:rPr>
-                <w:rFonts w:hint="eastAsia" w:ascii="黑体" w:hAnsi="黑体" w:eastAsia="黑体" w:cs="黑体"/>
-                <w:sz w:val="28"/>
-                <w:szCs w:val="28"/>
-              </w:rPr>
-              <w:t>班级</w:t>
-            </w:r>
-          </w:p>
-        </w:tc>
-        <w:tc>
-          <w:tcPr>
-            <w:tcW w:w="1560" w:type="dxa"/>
-            <w:noWrap w:val="0"/>
-            <w:vAlign w:val="center"/>
-          </w:tcPr>
-          <w:p>
-            <w:pPr>
-              <w:jc w:val="center"/>
-              <w:rPr>
-                <w:rFonts w:hint="eastAsia" w:ascii="黑体" w:hAnsi="黑体" w:eastAsia="黑体" w:cs="黑体"/>
-                <w:sz w:val="28"/>
-                <w:szCs w:val="28"/>
-              </w:rPr>
-            </w:pPr>
-            <w:r>
-              <w:rPr>
-                <w:rFonts w:hint="eastAsia" w:ascii="黑体" w:hAnsi="黑体" w:eastAsia="黑体" w:cs="黑体"/>
-                <w:sz w:val="24"/>
-                <w:szCs w:val="24"/>
-              </w:rPr>
-              <w:t>${squad_name}</w:t>
-            </w:r>
+            <w:vMerge w:val="restart"/>
+            <w:noWrap w:val="0"/>
+            <w:vAlign w:val="center"/>
+          </w:tcPr>
+          <w:p>
+            <w:pPr>
+              <w:jc w:val="center"/>
+              <w:rPr>
+                <w:rFonts w:hint="eastAsia" w:ascii="宋体" w:hAnsi="宋体" w:eastAsia="宋体" w:cs="宋体"/>
+                <w:b w:val="0"/>
+                <w:bCs w:val="0"/>
+                <w:sz w:val="28"/>
+                <w:szCs w:val="28"/>
+              </w:rPr>
+            </w:pPr>
+            <w:r>
+              <w:rPr>
+                <w:rFonts w:hint="eastAsia" w:ascii="宋体" w:hAnsi="宋体" w:eastAsia="宋体" w:cs="宋体"/>
+                <w:b w:val="0"/>
+                <w:bCs w:val="0"/>
+                <w:sz w:val="28"/>
+                <w:szCs w:val="28"/>
+              </w:rPr>
+              <w:t>${stage_begin_on}</w:t>
+            </w:r>
+          </w:p>
+          <w:p>
+            <w:pPr>
+              <w:jc w:val="center"/>
+              <w:rPr>
+                <w:rFonts w:hint="eastAsia" w:ascii="宋体" w:hAnsi="宋体" w:eastAsia="宋体" w:cs="宋体"/>
+                <w:b w:val="0"/>
+                <w:bCs w:val="0"/>
+                <w:sz w:val="28"/>
+                <w:szCs w:val="28"/>
+                <w:lang w:val="en-US" w:eastAsia="zh-CN"/>
+              </w:rPr>
+            </w:pPr>
+            <w:r>
+              <w:rPr>
+                <w:rFonts w:hint="eastAsia" w:ascii="宋体" w:hAnsi="宋体" w:eastAsia="宋体" w:cs="宋体"/>
+                <w:b w:val="0"/>
+                <w:bCs w:val="0"/>
+                <w:sz w:val="28"/>
+                <w:szCs w:val="28"/>
+                <w:lang w:val="en-US" w:eastAsia="zh-CN"/>
+              </w:rPr>
+              <w:t>至</w:t>
+            </w:r>
+          </w:p>
+          <w:p>
+            <w:pPr>
+              <w:jc w:val="center"/>
+              <w:rPr>
+                <w:rFonts w:ascii="黑体" w:hAnsi="黑体" w:eastAsia="黑体"/>
+                <w:sz w:val="28"/>
+                <w:szCs w:val="28"/>
+              </w:rPr>
+            </w:pPr>
+            <w:r>
+              <w:rPr>
+                <w:rFonts w:hint="eastAsia" w:ascii="宋体" w:hAnsi="宋体" w:eastAsia="宋体" w:cs="宋体"/>
+                <w:b w:val="0"/>
+                <w:bCs w:val="0"/>
+                <w:sz w:val="28"/>
+                <w:szCs w:val="28"/>
+              </w:rPr>
+              <w:t>${stage_end_on}</w:t>
+            </w:r>
+          </w:p>
+        </w:tc>
+        <w:tc>
+          <w:tcPr>
+            <w:tcW w:w="7371" w:type="dxa"/>
+            <w:gridSpan w:val="5"/>
+            <w:noWrap w:val="0"/>
+            <w:tcMar>
+              <w:top w:w="0" w:type="dxa"/>
+              <w:left w:w="283" w:type="dxa"/>
+              <w:bottom w:w="0" w:type="dxa"/>
+              <w:right w:w="283" w:type="dxa"/>
+            </w:tcMar>
+            <w:vAlign w:val="top"/>
+          </w:tcPr>
+          <w:p>
+            <w:pPr>
+              <w:spacing w:line="360" w:lineRule="auto"/>
+              <w:ind w:left="0" w:leftChars="0" w:firstLine="420" w:firstLineChars="175"/>
+              <w:jc w:val="left"/>
+              <w:rPr>
+                <w:rFonts w:hint="eastAsia" w:ascii="宋体" w:hAnsi="宋体"/>
+                <w:sz w:val="24"/>
+                <w:szCs w:val="24"/>
+              </w:rPr>
+            </w:pPr>
+          </w:p>
+          <w:p>
+            <w:r>
+              <w:rPr>
+                <w:rFonts w:hint="eastAsia" w:ascii="宋体" w:hAnsi="宋体"/>
+                <w:sz w:val="24"/>
+                <w:szCs w:val="24"/>
+              </w:rPr>
+              <w:t>${content1}</w:t>
+            </w:r>
+          </w:p>
+          <w:p>
+            <w:pPr>
+              <w:jc w:val="left"/>
+              <w:rPr>
+                <w:rFonts w:hint="eastAsia" w:ascii="宋体" w:hAnsi="宋体"/>
+                <w:sz w:val="24"/>
+                <w:szCs w:val="24"/>
+              </w:rPr>
+            </w:pPr>
+          </w:p>
+          <w:p>
+            <w:pPr>
+              <w:jc w:val="left"/>
+              <w:rPr>
+                <w:rFonts w:hint="eastAsia" w:ascii="宋体" w:hAnsi="宋体"/>
+                <w:sz w:val="24"/>
+                <w:szCs w:val="24"/>
+              </w:rPr>
+            </w:pPr>
+          </w:p>
+          <w:p>
+            <w:pPr>
+              <w:keepNext w:val="0"/>
+              <w:keepLines w:val="0"/>
+              <w:pageBreakBefore w:val="0"/>
+              <w:widowControl w:val="0"/>
+              <w:kinsoku/>
+              <w:wordWrap w:val="0"/>
+              <w:overflowPunct/>
+              <w:topLinePunct w:val="0"/>
+              <w:autoSpaceDE/>
+              <w:autoSpaceDN/>
+              <w:bidi w:val="0"/>
+              <w:adjustRightInd/>
+              <w:snapToGrid/>
+              <w:spacing w:after="313" w:afterLines="100" w:line="240" w:lineRule="auto"/>
+              <w:ind w:left="0" w:leftChars="0" w:right="0" w:rightChars="0" w:firstLine="0" w:firstLineChars="0"/>
+              <w:jc w:val="right"/>
+              <w:textAlignment w:val="auto"/>
+              <w:outlineLvl w:val="9"/>
+              <w:rPr>
+                <w:rFonts w:hint="eastAsia" w:ascii="黑体" w:hAnsi="黑体" w:eastAsia="黑体" w:cs="黑体"/>
+                <w:sz w:val="24"/>
+                <w:szCs w:val="24"/>
+              </w:rPr>
+            </w:pPr>
+            <w:r>
+              <w:rPr>
+                <w:rFonts w:hint="eastAsia" w:ascii="黑体" w:hAnsi="黑体" w:eastAsia="黑体" w:cs="黑体"/>
+                <w:sz w:val="24"/>
+                <w:szCs w:val="24"/>
+              </w:rPr>
+              <w:t>指导教师：[#img src=esign height="10mm" width="30mm" /]</w:t>
+            </w:r>
+          </w:p>
+          <w:p>
+            <w:pPr>
+              <w:wordWrap w:val="0"/>
+              <w:jc w:val="right"/>
+              <w:rPr>
+                <w:rFonts w:hint="eastAsia" w:ascii="宋体" w:hAnsi="宋体"/>
+                <w:sz w:val="24"/>
+                <w:szCs w:val="24"/>
+              </w:rPr>
+            </w:pPr>
+            <w:r>
+              <w:rPr>
+                <w:rFonts w:hint="eastAsia" w:ascii="黑体" w:hAnsi="黑体" w:eastAsia="黑体" w:cs="黑体"/>
+                <w:sz w:val="24"/>
+                <w:szCs w:val="24"/>
+              </w:rPr>
+              <w:t>${date1}</w:t>
+            </w:r>
+          </w:p>
+          <w:p>
+            <w:pPr>
+              <w:jc w:val="right"/>
+              <w:rPr>
+                <w:rFonts w:hint="eastAsia" w:ascii="宋体" w:hAnsi="宋体"/>
+                <w:sz w:val="24"/>
+                <w:szCs w:val="24"/>
+              </w:rPr>
+            </w:pPr>
           </w:p>
         </w:tc>
       </w:tr>
@@ -351,308 +793,15 @@
           </w:tblCellMar>
         </w:tblPrEx>
         <w:trPr>
-          <w:wBefore w:w="0" w:type="dxa"/>
-          <w:wAfter w:w="0" w:type="dxa"/>
-        </w:trPr>
-        <w:tc>
-          <w:tcPr>
-            <w:tcW w:w="1668" w:type="dxa"/>
-            <w:noWrap w:val="0"/>
-            <w:vAlign w:val="center"/>
-          </w:tcPr>
-          <w:p>
-            <w:pPr>
-              <w:jc w:val="center"/>
-              <w:rPr>
-                <w:rFonts w:hint="eastAsia" w:ascii="黑体" w:hAnsi="黑体" w:eastAsia="黑体" w:cs="黑体"/>
-                <w:sz w:val="28"/>
-                <w:szCs w:val="28"/>
-              </w:rPr>
-            </w:pPr>
-            <w:r>
-              <w:rPr>
-                <w:rFonts w:hint="eastAsia" w:ascii="黑体" w:hAnsi="黑体" w:eastAsia="黑体" w:cs="黑体"/>
-                <w:sz w:val="28"/>
-                <w:szCs w:val="28"/>
-              </w:rPr>
-              <w:t>专业</w:t>
-            </w:r>
-          </w:p>
-        </w:tc>
-        <w:tc>
-          <w:tcPr>
-            <w:tcW w:w="1172" w:type="dxa"/>
-            <w:noWrap w:val="0"/>
-            <w:vAlign w:val="center"/>
-          </w:tcPr>
-          <w:p>
-            <w:pPr>
-              <w:jc w:val="center"/>
-              <w:rPr>
-                <w:rFonts w:hint="eastAsia" w:ascii="黑体" w:hAnsi="黑体" w:eastAsia="黑体" w:cs="黑体"/>
-                <w:sz w:val="28"/>
-                <w:szCs w:val="28"/>
-              </w:rPr>
-            </w:pPr>
-            <w:r>
-              <w:rPr>
-                <w:rFonts w:hint="eastAsia" w:ascii="黑体" w:hAnsi="黑体" w:eastAsia="黑体" w:cs="黑体"/>
-                <w:sz w:val="24"/>
-                <w:szCs w:val="24"/>
-              </w:rPr>
-              <w:t>${major_name}</w:t>
-            </w:r>
-          </w:p>
-        </w:tc>
-        <w:tc>
-          <w:tcPr>
-            <w:tcW w:w="1420" w:type="dxa"/>
-            <w:noWrap w:val="0"/>
-            <w:vAlign w:val="center"/>
-          </w:tcPr>
-          <w:p>
-            <w:pPr>
-              <w:jc w:val="center"/>
-              <w:rPr>
-                <w:rFonts w:hint="eastAsia" w:ascii="黑体" w:hAnsi="黑体" w:eastAsia="黑体" w:cs="黑体"/>
-                <w:sz w:val="28"/>
-                <w:szCs w:val="28"/>
-              </w:rPr>
-            </w:pPr>
-            <w:r>
-              <w:rPr>
-                <w:rFonts w:hint="eastAsia" w:ascii="黑体" w:hAnsi="黑体" w:eastAsia="黑体" w:cs="黑体"/>
-                <w:sz w:val="28"/>
-                <w:szCs w:val="28"/>
-              </w:rPr>
-              <w:t>学院（系）</w:t>
-            </w:r>
-          </w:p>
-        </w:tc>
-        <w:tc>
-          <w:tcPr>
-            <w:tcW w:w="1802" w:type="dxa"/>
-            <w:noWrap w:val="0"/>
-            <w:vAlign w:val="center"/>
-          </w:tcPr>
-          <w:p>
-            <w:pPr>
-              <w:jc w:val="center"/>
-              <w:rPr>
-                <w:rFonts w:hint="eastAsia" w:ascii="黑体" w:hAnsi="黑体" w:eastAsia="黑体" w:cs="黑体"/>
-                <w:sz w:val="24"/>
-                <w:szCs w:val="24"/>
-              </w:rPr>
-            </w:pPr>
-            <w:r>
-              <w:rPr>
-                <w:rFonts w:hint="eastAsia" w:ascii="黑体" w:hAnsi="黑体" w:eastAsia="黑体" w:cs="黑体"/>
-                <w:sz w:val="24"/>
-                <w:szCs w:val="24"/>
-              </w:rPr>
-              <w:t>${department_name}</w:t>
-            </w:r>
-          </w:p>
-        </w:tc>
-        <w:tc>
-          <w:tcPr>
-            <w:tcW w:w="1417" w:type="dxa"/>
-            <w:noWrap w:val="0"/>
-            <w:vAlign w:val="center"/>
-          </w:tcPr>
-          <w:p>
-            <w:pPr>
-              <w:jc w:val="center"/>
-              <w:rPr>
-                <w:rFonts w:hint="eastAsia" w:ascii="黑体" w:hAnsi="黑体" w:eastAsia="黑体" w:cs="黑体"/>
-                <w:sz w:val="28"/>
-                <w:szCs w:val="28"/>
-              </w:rPr>
-            </w:pPr>
-            <w:r>
-              <w:rPr>
-                <w:rFonts w:hint="eastAsia" w:ascii="黑体" w:hAnsi="黑体" w:eastAsia="黑体" w:cs="黑体"/>
-                <w:sz w:val="28"/>
-                <w:szCs w:val="28"/>
-              </w:rPr>
-              <w:t>指导教师</w:t>
-            </w:r>
-          </w:p>
-        </w:tc>
-        <w:tc>
-          <w:tcPr>
-            <w:tcW w:w="1560" w:type="dxa"/>
-            <w:noWrap w:val="0"/>
-            <w:vAlign w:val="center"/>
-          </w:tcPr>
-          <w:p>
-            <w:pPr>
-              <w:jc w:val="center"/>
-              <w:rPr>
-                <w:rFonts w:hint="eastAsia" w:ascii="黑体" w:hAnsi="黑体" w:eastAsia="黑体" w:cs="黑体"/>
-                <w:sz w:val="28"/>
-                <w:szCs w:val="28"/>
-              </w:rPr>
-            </w:pPr>
-            <w:r>
-              <w:rPr>
-                <w:rFonts w:hint="eastAsia" w:ascii="黑体" w:hAnsi="黑体" w:eastAsia="黑体" w:cs="黑体"/>
-                <w:sz w:val="24"/>
-                <w:szCs w:val="24"/>
-              </w:rPr>
-              <w:t>${advisor_name}</w:t>
-            </w:r>
-          </w:p>
-        </w:tc>
-      </w:tr>
-      <w:tr>
-        <w:tblPrEx>
-          <w:tblBorders>
-            <w:top w:val="single" w:color="auto" w:sz="4" w:space="0"/>
-            <w:left w:val="single" w:color="auto" w:sz="4" w:space="0"/>
-            <w:bottom w:val="single" w:color="auto" w:sz="4" w:space="0"/>
-            <w:right w:val="single" w:color="auto" w:sz="4" w:space="0"/>
-            <w:insideH w:val="single" w:color="auto" w:sz="4" w:space="0"/>
-            <w:insideV w:val="single" w:color="auto" w:sz="4" w:space="0"/>
-          </w:tblBorders>
-          <w:tblCellMar>
-            <w:top w:w="0" w:type="dxa"/>
-            <w:left w:w="108" w:type="dxa"/>
-            <w:bottom w:w="0" w:type="dxa"/>
-            <w:right w:w="108" w:type="dxa"/>
-          </w:tblCellMar>
-        </w:tblPrEx>
-        <w:trPr>
-          <w:wBefore w:w="0" w:type="dxa"/>
-          <w:wAfter w:w="0" w:type="dxa"/>
-        </w:trPr>
-        <w:tc>
-          <w:tcPr>
-            <w:tcW w:w="1668" w:type="dxa"/>
-            <w:noWrap w:val="0"/>
-            <w:vAlign w:val="center"/>
-          </w:tcPr>
-          <w:p>
-            <w:pPr>
-              <w:jc w:val="center"/>
-              <w:rPr>
-                <w:rFonts w:ascii="黑体" w:hAnsi="黑体" w:eastAsia="黑体"/>
-                <w:sz w:val="28"/>
-                <w:szCs w:val="28"/>
-              </w:rPr>
-            </w:pPr>
-            <w:r>
-              <w:rPr>
-                <w:rFonts w:hint="eastAsia" w:ascii="黑体" w:hAnsi="黑体" w:eastAsia="黑体"/>
-                <w:sz w:val="28"/>
-                <w:szCs w:val="28"/>
-              </w:rPr>
-              <w:t>指导时间</w:t>
-            </w:r>
-          </w:p>
-        </w:tc>
-        <w:tc>
-          <w:tcPr>
-            <w:tcW w:w="7371" w:type="dxa"/>
-            <w:gridSpan w:val="5"/>
-            <w:noWrap w:val="0"/>
-            <w:vAlign w:val="center"/>
-          </w:tcPr>
-          <w:p>
-            <w:pPr>
-              <w:jc w:val="center"/>
-              <w:rPr>
-                <w:rFonts w:ascii="黑体" w:hAnsi="黑体" w:eastAsia="黑体"/>
-                <w:sz w:val="28"/>
-                <w:szCs w:val="28"/>
-              </w:rPr>
-            </w:pPr>
-            <w:r>
-              <w:rPr>
-                <w:rFonts w:hint="eastAsia" w:ascii="黑体" w:hAnsi="黑体" w:eastAsia="黑体"/>
-                <w:sz w:val="28"/>
-                <w:szCs w:val="28"/>
-              </w:rPr>
-              <w:t>指导内容</w:t>
-            </w:r>
-          </w:p>
-        </w:tc>
-      </w:tr>
-      <w:tr>
-        <w:tblPrEx>
-          <w:tblBorders>
-            <w:top w:val="single" w:color="auto" w:sz="4" w:space="0"/>
-            <w:left w:val="single" w:color="auto" w:sz="4" w:space="0"/>
-            <w:bottom w:val="single" w:color="auto" w:sz="4" w:space="0"/>
-            <w:right w:val="single" w:color="auto" w:sz="4" w:space="0"/>
-            <w:insideH w:val="single" w:color="auto" w:sz="4" w:space="0"/>
-            <w:insideV w:val="single" w:color="auto" w:sz="4" w:space="0"/>
-          </w:tblBorders>
-          <w:tblCellMar>
-            <w:top w:w="0" w:type="dxa"/>
-            <w:left w:w="108" w:type="dxa"/>
-            <w:bottom w:w="0" w:type="dxa"/>
-            <w:right w:w="108" w:type="dxa"/>
-          </w:tblCellMar>
-        </w:tblPrEx>
-        <w:trPr>
-          <w:wBefore w:w="0" w:type="dxa"/>
-          <w:wAfter w:w="0" w:type="dxa"/>
           <w:trHeight w:val="0" w:hRule="atLeast"/>
         </w:trPr>
         <w:tc>
           <w:tcPr>
             <w:tcW w:w="1668" w:type="dxa"/>
-            <w:vMerge w:val="restart"/>
-            <w:noWrap w:val="0"/>
-            <w:vAlign w:val="center"/>
-          </w:tcPr>
-          <w:p>
-            <w:pPr>
-              <w:jc w:val="center"/>
-              <w:rPr>
-                <w:rFonts w:hint="eastAsia" w:ascii="宋体" w:hAnsi="宋体" w:eastAsia="宋体" w:cs="宋体"/>
-                <w:b w:val="0"/>
-                <w:bCs w:val="0"/>
-                <w:sz w:val="28"/>
-                <w:szCs w:val="28"/>
-              </w:rPr>
-            </w:pPr>
-            <w:r>
-              <w:rPr>
-                <w:rFonts w:hint="eastAsia" w:ascii="宋体" w:hAnsi="宋体" w:eastAsia="宋体" w:cs="宋体"/>
-                <w:b w:val="0"/>
-                <w:bCs w:val="0"/>
-                <w:sz w:val="28"/>
-                <w:szCs w:val="28"/>
-              </w:rPr>
-              <w:t>${stage_begin_on}</w:t>
-            </w:r>
-          </w:p>
-          <w:p>
-            <w:pPr>
-              <w:jc w:val="center"/>
-              <w:rPr>
-                <w:rFonts w:hint="eastAsia" w:ascii="宋体" w:hAnsi="宋体" w:eastAsia="宋体" w:cs="宋体"/>
-                <w:b w:val="0"/>
-                <w:bCs w:val="0"/>
-                <w:sz w:val="28"/>
-                <w:szCs w:val="28"/>
-                <w:lang w:val="en-US" w:eastAsia="zh-CN"/>
-              </w:rPr>
-            </w:pPr>
-            <w:r>
-              <w:rPr>
-                <w:rFonts w:hint="eastAsia" w:ascii="宋体" w:hAnsi="宋体" w:eastAsia="宋体" w:cs="宋体"/>
-                <w:b w:val="0"/>
-                <w:bCs w:val="0"/>
-                <w:sz w:val="28"/>
-                <w:szCs w:val="28"/>
-                <w:lang w:val="en-US" w:eastAsia="zh-CN"/>
-              </w:rPr>
-              <w:t>至</w:t>
-            </w:r>
-          </w:p>
+            <w:vMerge w:val="continue"/>
+            <w:noWrap w:val="0"/>
+            <w:vAlign w:val="center"/>
+          </w:tcPr>
           <w:p>
             <w:pPr>
               <w:jc w:val="center"/>
@@ -662,16 +811,6 @@
                 <w:szCs w:val="28"/>
               </w:rPr>
             </w:pPr>
-            <w:r>
-              <w:rPr>
-                <w:rFonts w:hint="eastAsia" w:ascii="宋体" w:hAnsi="宋体" w:eastAsia="宋体" w:cs="宋体"/>
-                <w:b w:val="0"/>
-                <w:bCs w:val="0"/>
-                <w:sz w:val="28"/>
-                <w:szCs w:val="28"/>
-              </w:rPr>
-              <w:t>${stage_end_on}</w:t>
-            </w:r>
           </w:p>
         </w:tc>
         <w:tc>
@@ -689,6 +828,17 @@
           </w:tcPr>
           <w:p>
             <w:pPr>
+              <w:ind w:left="0" w:leftChars="0" w:firstLine="420" w:firstLineChars="175"/>
+              <w:jc w:val="left"/>
+              <w:rPr>
+                <w:rFonts w:hint="eastAsia" w:ascii="宋体" w:hAnsi="宋体"/>
+                <w:sz w:val="24"/>
+                <w:szCs w:val="24"/>
+              </w:rPr>
+            </w:pPr>
+          </w:p>
+          <w:p>
+            <w:pPr>
               <w:spacing w:line="360" w:lineRule="auto"/>
               <w:ind w:left="0" w:leftChars="0" w:firstLine="420" w:firstLineChars="175"/>
               <w:jc w:val="left"/>
@@ -698,15 +848,13 @@
                 <w:szCs w:val="24"/>
               </w:rPr>
             </w:pPr>
-          </w:p>
-          <w:p>
             <w:r>
               <w:rPr>
                 <w:rFonts w:hint="eastAsia" w:ascii="宋体" w:hAnsi="宋体"/>
                 <w:sz w:val="24"/>
                 <w:szCs w:val="24"/>
               </w:rPr>
-              <w:t>${content1}</w:t>
+              <w:t>${content2}</w:t>
             </w:r>
           </w:p>
           <w:p>
@@ -761,178 +909,10 @@
                 <w:sz w:val="24"/>
                 <w:szCs w:val="24"/>
               </w:rPr>
-              <w:t>指导教师：${advisor_name}</w:t>
-            </w:r>
-          </w:p>
-          <w:p>
-            <w:pPr>
-              <w:wordWrap w:val="0"/>
-              <w:jc w:val="right"/>
-              <w:rPr>
-                <w:rFonts w:hint="eastAsia" w:ascii="宋体" w:hAnsi="宋体"/>
-                <w:sz w:val="24"/>
-                <w:szCs w:val="24"/>
-              </w:rPr>
-            </w:pPr>
-            <w:r>
-              <w:rPr>
-                <w:rFonts w:hint="eastAsia" w:ascii="黑体" w:hAnsi="黑体" w:eastAsia="黑体" w:cs="黑体"/>
-                <w:sz w:val="24"/>
-                <w:szCs w:val="24"/>
-              </w:rPr>
-              <w:t>${date1}</w:t>
-            </w:r>
-          </w:p>
-          <w:p>
-            <w:pPr>
-              <w:jc w:val="right"/>
-              <w:rPr>
-                <w:rFonts w:hint="eastAsia" w:ascii="宋体" w:hAnsi="宋体"/>
-                <w:sz w:val="24"/>
-                <w:szCs w:val="24"/>
-              </w:rPr>
-            </w:pPr>
-          </w:p>
-        </w:tc>
-      </w:tr>
-      <w:tr>
-        <w:tblPrEx>
-          <w:tblBorders>
-            <w:top w:val="single" w:color="auto" w:sz="4" w:space="0"/>
-            <w:left w:val="single" w:color="auto" w:sz="4" w:space="0"/>
-            <w:bottom w:val="single" w:color="auto" w:sz="4" w:space="0"/>
-            <w:right w:val="single" w:color="auto" w:sz="4" w:space="0"/>
-            <w:insideH w:val="single" w:color="auto" w:sz="4" w:space="0"/>
-            <w:insideV w:val="single" w:color="auto" w:sz="4" w:space="0"/>
-          </w:tblBorders>
-          <w:tblCellMar>
-            <w:top w:w="0" w:type="dxa"/>
-            <w:left w:w="108" w:type="dxa"/>
-            <w:bottom w:w="0" w:type="dxa"/>
-            <w:right w:w="108" w:type="dxa"/>
-          </w:tblCellMar>
-        </w:tblPrEx>
-        <w:trPr>
-          <w:wBefore w:w="0" w:type="dxa"/>
-          <w:wAfter w:w="0" w:type="dxa"/>
-          <w:trHeight w:val="0" w:hRule="atLeast"/>
-        </w:trPr>
-        <w:tc>
-          <w:tcPr>
-            <w:tcW w:w="1668" w:type="dxa"/>
-            <w:vMerge w:val="continue"/>
-            <w:noWrap w:val="0"/>
-            <w:vAlign w:val="center"/>
-          </w:tcPr>
-          <w:p>
-            <w:pPr>
-              <w:jc w:val="center"/>
-              <w:rPr>
-                <w:rFonts w:ascii="黑体" w:hAnsi="黑体" w:eastAsia="黑体"/>
-                <w:sz w:val="28"/>
-                <w:szCs w:val="28"/>
-              </w:rPr>
-            </w:pPr>
-          </w:p>
-        </w:tc>
-        <w:tc>
-          <w:tcPr>
-            <w:tcW w:w="7371" w:type="dxa"/>
-            <w:gridSpan w:val="5"/>
-            <w:noWrap w:val="0"/>
-            <w:tcMar>
-              <w:top w:w="0" w:type="dxa"/>
-              <w:left w:w="283" w:type="dxa"/>
-              <w:bottom w:w="0" w:type="dxa"/>
-              <w:right w:w="283" w:type="dxa"/>
-            </w:tcMar>
-            <w:vAlign w:val="top"/>
-          </w:tcPr>
-          <w:p>
-            <w:pPr>
-              <w:ind w:left="0" w:leftChars="0" w:firstLine="420" w:firstLineChars="175"/>
-              <w:jc w:val="left"/>
-              <w:rPr>
-                <w:rFonts w:hint="eastAsia" w:ascii="宋体" w:hAnsi="宋体"/>
-                <w:sz w:val="24"/>
-                <w:szCs w:val="24"/>
-              </w:rPr>
-            </w:pPr>
-          </w:p>
-          <w:p>
-            <w:pPr>
-              <w:spacing w:line="360" w:lineRule="auto"/>
-              <w:ind w:left="0" w:leftChars="0" w:firstLine="420" w:firstLineChars="175"/>
-              <w:jc w:val="left"/>
-              <w:rPr>
-                <w:rFonts w:hint="eastAsia" w:ascii="宋体" w:hAnsi="宋体"/>
-                <w:sz w:val="24"/>
-                <w:szCs w:val="24"/>
-              </w:rPr>
-            </w:pPr>
-            <w:r>
-              <w:rPr>
-                <w:rFonts w:hint="eastAsia" w:ascii="宋体" w:hAnsi="宋体"/>
-                <w:sz w:val="24"/>
-                <w:szCs w:val="24"/>
-              </w:rPr>
-              <w:t>${content2}</w:t>
-            </w:r>
-          </w:p>
-          <w:p>
-            <w:pPr>
-              <w:jc w:val="left"/>
-              <w:rPr>
-                <w:rFonts w:hint="eastAsia" w:ascii="宋体" w:hAnsi="宋体"/>
-                <w:sz w:val="24"/>
-                <w:szCs w:val="24"/>
-              </w:rPr>
-            </w:pPr>
-          </w:p>
-          <w:p>
-            <w:pPr>
-              <w:jc w:val="left"/>
-              <w:rPr>
-                <w:rFonts w:hint="eastAsia" w:ascii="宋体" w:hAnsi="宋体"/>
-                <w:sz w:val="24"/>
-                <w:szCs w:val="24"/>
-              </w:rPr>
-            </w:pPr>
-          </w:p>
-          <w:p>
-            <w:pPr>
-              <w:keepNext w:val="0"/>
-              <w:keepLines w:val="0"/>
-              <w:pageBreakBefore w:val="0"/>
-              <w:widowControl w:val="0"/>
-              <w:kinsoku/>
-              <w:wordWrap w:val="0"/>
-              <w:overflowPunct/>
-              <w:topLinePunct w:val="0"/>
-              <w:autoSpaceDE/>
-              <w:autoSpaceDN/>
-              <w:bidi w:val="0"/>
-              <w:adjustRightInd/>
-              <w:snapToGrid/>
-              <w:spacing w:after="313" w:afterLines="100" w:line="240" w:lineRule="auto"/>
-              <w:ind w:left="0" w:leftChars="0" w:right="0" w:rightChars="0" w:firstLine="0" w:firstLineChars="0"/>
-              <w:jc w:val="right"/>
-              <w:textAlignment w:val="auto"/>
-              <w:outlineLvl w:val="9"/>
-              <w:rPr>
-                <w:rFonts w:hint="eastAsia" w:ascii="黑体" w:hAnsi="黑体" w:eastAsia="黑体" w:cs="黑体"/>
-                <w:sz w:val="24"/>
-                <w:szCs w:val="24"/>
-              </w:rPr>
-            </w:pPr>
-            <w:r>
-              <w:rPr>
-                <w:rFonts w:hint="eastAsia" w:ascii="黑体" w:hAnsi="黑体" w:eastAsia="黑体" w:cs="黑体"/>
-                <w:sz w:val="24"/>
-                <w:szCs w:val="24"/>
-              </w:rPr>
-              <w:t>指导教师：${advisor_name}</w:t>
-            </w:r>
+              <w:t>指导教师：[#img src=esign height="10mm" width="30mm" /]</w:t>
+            </w:r>
+            <w:bookmarkStart w:id="0" w:name="_GoBack"/>
+            <w:bookmarkEnd w:id="0"/>
           </w:p>
           <w:p>
             <w:pPr>
@@ -1028,8 +1008,8 @@
     <w:lsdException w:uiPriority="99" w:name="Normal Indent"/>
     <w:lsdException w:uiPriority="99" w:name="footnote text"/>
     <w:lsdException w:uiPriority="99" w:name="annotation text"/>
-    <w:lsdException w:unhideWhenUsed="0" w:uiPriority="0" w:semiHidden="0" w:name="header"/>
-    <w:lsdException w:unhideWhenUsed="0" w:uiPriority="0" w:semiHidden="0" w:name="footer"/>
+    <w:lsdException w:qFormat="1" w:unhideWhenUsed="0" w:uiPriority="0" w:semiHidden="0" w:name="header"/>
+    <w:lsdException w:qFormat="1" w:unhideWhenUsed="0" w:uiPriority="0" w:semiHidden="0" w:name="footer"/>
     <w:lsdException w:uiPriority="99" w:name="index heading"/>
     <w:lsdException w:qFormat="1" w:uiPriority="35" w:name="caption"/>
     <w:lsdException w:uiPriority="99" w:name="table of figures"/>
@@ -1255,6 +1235,7 @@
       <w:jc w:val="both"/>
     </w:pPr>
     <w:rPr>
+      <w:rFonts w:ascii="Times New Roman" w:hAnsi="Times New Roman" w:eastAsia="宋体" w:cs="Times New Roman"/>
       <w:kern w:val="2"/>
       <w:sz w:val="21"/>
       <w:lang w:val="en-US" w:eastAsia="zh-CN" w:bidi="ar-SA"/>
@@ -1269,7 +1250,6 @@
     <w:unhideWhenUsed/>
     <w:uiPriority w:val="99"/>
     <w:tblPr>
-      <w:tblStyle w:val="4"/>
       <w:tblCellMar>
         <w:top w:w="0" w:type="dxa"/>
         <w:left w:w="108" w:type="dxa"/>
@@ -1281,6 +1261,7 @@
   <w:style w:type="paragraph" w:styleId="2">
     <w:name w:val="footer"/>
     <w:basedOn w:val="1"/>
+    <w:qFormat/>
     <w:uiPriority w:val="0"/>
     <w:pPr>
       <w:tabs>
@@ -1297,6 +1278,7 @@
   <w:style w:type="paragraph" w:styleId="3">
     <w:name w:val="header"/>
     <w:basedOn w:val="1"/>
+    <w:qFormat/>
     <w:uiPriority w:val="0"/>
     <w:pPr>
       <w:pBdr>
